--- a/DRAFT-2_к_нормоконтр/REFER_0x02.docx
+++ b/DRAFT-2_к_нормоконтр/REFER_0x02.docx
@@ -399,7 +399,13 @@
         <w:rPr>
           <w:lang w:val="en-US"/>
         </w:rPr>
-        <w:t>93</w:t>
+        <w:t>9</w:t>
+      </w:r>
+      <w:r>
+        <w:rPr>
+          <w:lang w:val="ru-BY"/>
+        </w:rPr>
+        <w:t>5,42</w:t>
       </w:r>
       <w:r>
         <w:t xml:space="preserve"> процента.</w:t>
